--- a/admin/Design Considerations for collections.docx
+++ b/admin/Design Considerations for collections.docx
@@ -16,9 +16,31 @@
         <w:t>Design Considerations for collections.catholicworker.org Website</w:t>
       </w:r>
     </w:p>
+    <w:p>
+      <w:pPr>
+        <w:jc w:val="center"/>
+        <w:rPr>
+          <w:b/>
+        </w:rPr>
+      </w:pPr>
+      <w:r>
+        <w:rPr>
+          <w:b/>
+        </w:rPr>
+        <w:t>02/16/13</w:t>
+      </w:r>
+    </w:p>
     <w:p/>
     <w:p>
-      <w:r>
+      <w:pPr>
+        <w:rPr>
+          <w:strike/>
+        </w:rPr>
+      </w:pPr>
+      <w:r>
+        <w:rPr>
+          <w:strike/>
+        </w:rPr>
         <w:t>Phase I of the DDLW archive project is nearing completion:</w:t>
       </w:r>
     </w:p>
@@ -29,8 +51,14 @@
           <w:ilvl w:val="0"/>
           <w:numId w:val="1"/>
         </w:numPr>
-      </w:pPr>
-      <w:r>
+        <w:rPr>
+          <w:strike/>
+        </w:rPr>
+      </w:pPr>
+      <w:r>
+        <w:rPr>
+          <w:strike/>
+        </w:rPr>
         <w:t>All Dorothy Day documents have been downloaded from the Access database</w:t>
       </w:r>
     </w:p>
@@ -41,8 +69,14 @@
           <w:ilvl w:val="0"/>
           <w:numId w:val="1"/>
         </w:numPr>
-      </w:pPr>
-      <w:r>
+        <w:rPr>
+          <w:strike/>
+        </w:rPr>
+      </w:pPr>
+      <w:r>
+        <w:rPr>
+          <w:strike/>
+        </w:rPr>
         <w:t>Dublin Core XML files have been created</w:t>
       </w:r>
     </w:p>
@@ -55,18 +89,16 @@
         </w:numPr>
       </w:pPr>
       <w:r>
-        <w:t>The files are being reviewed and edited into clean Markdown (</w:t>
-      </w:r>
-      <w:proofErr w:type="spellStart"/>
-      <w:r>
-        <w:t>md</w:t>
-      </w:r>
-      <w:proofErr w:type="spellEnd"/>
-      <w:r>
-        <w:t>) files</w:t>
-      </w:r>
-    </w:p>
-    <w:p/>
+        <w:t>The files are being reviewed and edited into clean Markdown (md) files</w:t>
+      </w:r>
+    </w:p>
+    <w:p>
+      <w:pPr>
+        <w:rPr>
+          <w:strike/>
+        </w:rPr>
+      </w:pPr>
+    </w:p>
     <w:p>
       <w:r>
         <w:t>Phase II is the creation of a website for accessing the files.</w:t>
@@ -107,12 +139,342 @@
           <w:ilvl w:val="0"/>
           <w:numId w:val="3"/>
         </w:numPr>
-      </w:pPr>
-      <w:r>
-        <w:t>Home page:</w:t>
-      </w:r>
-      <w:r>
-        <w:t xml:space="preserve"> this website is about…</w:t>
+        <w:rPr>
+          <w:b/>
+          <w:sz w:val="28"/>
+        </w:rPr>
+      </w:pPr>
+      <w:r>
+        <w:rPr>
+          <w:b/>
+          <w:sz w:val="28"/>
+        </w:rPr>
+        <w:t xml:space="preserve">Home page: </w:t>
+      </w:r>
+      <w:r>
+        <w:rPr>
+          <w:b/>
+          <w:sz w:val="28"/>
+        </w:rPr>
+        <w:t>Index.html</w:t>
+      </w:r>
+    </w:p>
+    <w:p>
+      <w:pPr>
+        <w:pStyle w:val="ListParagraph"/>
+        <w:numPr>
+          <w:ilvl w:val="1"/>
+          <w:numId w:val="3"/>
+        </w:numPr>
+        <w:rPr>
+          <w:b/>
+        </w:rPr>
+      </w:pPr>
+      <w:r>
+        <w:rPr>
+          <w:b/>
+        </w:rPr>
+        <w:t>Overview</w:t>
+      </w:r>
+    </w:p>
+    <w:p>
+      <w:pPr>
+        <w:pStyle w:val="ListParagraph"/>
+        <w:numPr>
+          <w:ilvl w:val="2"/>
+          <w:numId w:val="3"/>
+        </w:numPr>
+      </w:pPr>
+      <w:r>
+        <w:t>Who is site for</w:t>
+      </w:r>
+    </w:p>
+    <w:p>
+      <w:pPr>
+        <w:pStyle w:val="ListParagraph"/>
+        <w:numPr>
+          <w:ilvl w:val="2"/>
+          <w:numId w:val="3"/>
+        </w:numPr>
+      </w:pPr>
+      <w:r>
+        <w:t>What to do with it</w:t>
+      </w:r>
+    </w:p>
+    <w:p>
+      <w:pPr>
+        <w:pStyle w:val="ListParagraph"/>
+        <w:numPr>
+          <w:ilvl w:val="2"/>
+          <w:numId w:val="3"/>
+        </w:numPr>
+      </w:pPr>
+      <w:r>
+        <w:t>How to use it</w:t>
+      </w:r>
+    </w:p>
+    <w:p>
+      <w:pPr>
+        <w:pStyle w:val="ListParagraph"/>
+        <w:numPr>
+          <w:ilvl w:val="1"/>
+          <w:numId w:val="3"/>
+        </w:numPr>
+        <w:rPr>
+          <w:b/>
+        </w:rPr>
+      </w:pPr>
+      <w:r>
+        <w:rPr>
+          <w:b/>
+        </w:rPr>
+        <w:t>Contents</w:t>
+      </w:r>
+    </w:p>
+    <w:p>
+      <w:pPr>
+        <w:pStyle w:val="ListParagraph"/>
+        <w:numPr>
+          <w:ilvl w:val="2"/>
+          <w:numId w:val="3"/>
+        </w:numPr>
+        <w:rPr>
+          <w:i/>
+        </w:rPr>
+      </w:pPr>
+      <w:r>
+        <w:rPr>
+          <w:i/>
+        </w:rPr>
+        <w:t>The Catholic Worker</w:t>
+      </w:r>
+    </w:p>
+    <w:p>
+      <w:pPr>
+        <w:pStyle w:val="ListParagraph"/>
+        <w:numPr>
+          <w:ilvl w:val="2"/>
+          <w:numId w:val="3"/>
+        </w:numPr>
+      </w:pPr>
+      <w:r>
+        <w:t>Articles</w:t>
+      </w:r>
+    </w:p>
+    <w:p>
+      <w:pPr>
+        <w:pStyle w:val="ListParagraph"/>
+        <w:numPr>
+          <w:ilvl w:val="2"/>
+          <w:numId w:val="3"/>
+        </w:numPr>
+      </w:pPr>
+      <w:r>
+        <w:t>Books</w:t>
+      </w:r>
+    </w:p>
+    <w:p>
+      <w:pPr>
+        <w:pStyle w:val="ListParagraph"/>
+        <w:numPr>
+          <w:ilvl w:val="1"/>
+          <w:numId w:val="3"/>
+        </w:numPr>
+        <w:rPr>
+          <w:b/>
+        </w:rPr>
+      </w:pPr>
+      <w:r>
+        <w:rPr>
+          <w:b/>
+        </w:rPr>
+        <w:t>Downloads</w:t>
+      </w:r>
+    </w:p>
+    <w:p>
+      <w:pPr>
+        <w:pStyle w:val="ListParagraph"/>
+        <w:numPr>
+          <w:ilvl w:val="2"/>
+          <w:numId w:val="3"/>
+        </w:numPr>
+      </w:pPr>
+      <w:r>
+        <w:t xml:space="preserve">Formats: </w:t>
+      </w:r>
+    </w:p>
+    <w:p>
+      <w:pPr>
+        <w:pStyle w:val="ListParagraph"/>
+        <w:numPr>
+          <w:ilvl w:val="2"/>
+          <w:numId w:val="3"/>
+        </w:numPr>
+      </w:pPr>
+      <w:r>
+        <w:t>Individual documents</w:t>
+      </w:r>
+    </w:p>
+    <w:p>
+      <w:pPr>
+        <w:pStyle w:val="ListParagraph"/>
+        <w:numPr>
+          <w:ilvl w:val="2"/>
+          <w:numId w:val="3"/>
+        </w:numPr>
+      </w:pPr>
+      <w:r>
+        <w:t>Browse – by date with summary</w:t>
+      </w:r>
+    </w:p>
+    <w:p>
+      <w:pPr>
+        <w:pStyle w:val="ListParagraph"/>
+        <w:numPr>
+          <w:ilvl w:val="2"/>
+          <w:numId w:val="3"/>
+        </w:numPr>
+      </w:pPr>
+      <w:r>
+        <w:t>Search – full text</w:t>
+      </w:r>
+    </w:p>
+    <w:p>
+      <w:pPr>
+        <w:pStyle w:val="ListParagraph"/>
+        <w:numPr>
+          <w:ilvl w:val="1"/>
+          <w:numId w:val="3"/>
+        </w:numPr>
+        <w:rPr>
+          <w:b/>
+        </w:rPr>
+      </w:pPr>
+      <w:r>
+        <w:rPr>
+          <w:b/>
+        </w:rPr>
+        <w:t>Terms of use</w:t>
+      </w:r>
+    </w:p>
+    <w:p>
+      <w:pPr>
+        <w:pStyle w:val="ListParagraph"/>
+        <w:numPr>
+          <w:ilvl w:val="2"/>
+          <w:numId w:val="3"/>
+        </w:numPr>
+      </w:pPr>
+      <w:r>
+        <w:t>As is</w:t>
+      </w:r>
+    </w:p>
+    <w:p>
+      <w:pPr>
+        <w:pStyle w:val="ListParagraph"/>
+        <w:numPr>
+          <w:ilvl w:val="2"/>
+          <w:numId w:val="3"/>
+        </w:numPr>
+      </w:pPr>
+      <w:r>
+        <w:t>Corrections</w:t>
+      </w:r>
+    </w:p>
+    <w:p>
+      <w:pPr>
+        <w:pStyle w:val="ListParagraph"/>
+        <w:numPr>
+          <w:ilvl w:val="1"/>
+          <w:numId w:val="3"/>
+        </w:numPr>
+        <w:rPr>
+          <w:b/>
+        </w:rPr>
+      </w:pPr>
+      <w:r>
+        <w:rPr>
+          <w:b/>
+        </w:rPr>
+        <w:t>Copyright</w:t>
+      </w:r>
+    </w:p>
+    <w:p>
+      <w:pPr>
+        <w:pStyle w:val="ListParagraph"/>
+        <w:numPr>
+          <w:ilvl w:val="2"/>
+          <w:numId w:val="3"/>
+        </w:numPr>
+      </w:pPr>
+      <w:r>
+        <w:t>CW Paper</w:t>
+      </w:r>
+    </w:p>
+    <w:p>
+      <w:pPr>
+        <w:pStyle w:val="ListParagraph"/>
+        <w:numPr>
+          <w:ilvl w:val="2"/>
+          <w:numId w:val="3"/>
+        </w:numPr>
+      </w:pPr>
+      <w:r>
+        <w:t>Articles</w:t>
+      </w:r>
+    </w:p>
+    <w:p>
+      <w:pPr>
+        <w:pStyle w:val="ListParagraph"/>
+        <w:numPr>
+          <w:ilvl w:val="2"/>
+          <w:numId w:val="3"/>
+        </w:numPr>
+      </w:pPr>
+      <w:r>
+        <w:t>Fair use</w:t>
+      </w:r>
+    </w:p>
+    <w:p>
+      <w:pPr>
+        <w:pStyle w:val="ListParagraph"/>
+        <w:numPr>
+          <w:ilvl w:val="1"/>
+          <w:numId w:val="3"/>
+        </w:numPr>
+        <w:rPr>
+          <w:b/>
+        </w:rPr>
+      </w:pPr>
+      <w:r>
+        <w:rPr>
+          <w:b/>
+        </w:rPr>
+        <w:t>Creative Commons</w:t>
+      </w:r>
+    </w:p>
+    <w:p>
+      <w:pPr>
+        <w:pStyle w:val="ListParagraph"/>
+        <w:numPr>
+          <w:ilvl w:val="2"/>
+          <w:numId w:val="3"/>
+        </w:numPr>
+      </w:pPr>
+      <w:r>
+        <w:t xml:space="preserve">License </w:t>
+      </w:r>
+    </w:p>
+    <w:p>
+      <w:pPr>
+        <w:pStyle w:val="ListParagraph"/>
+        <w:numPr>
+          <w:ilvl w:val="2"/>
+          <w:numId w:val="3"/>
+        </w:numPr>
+      </w:pPr>
+      <w:r>
+        <w:t>Sharing</w:t>
       </w:r>
     </w:p>
     <w:p>
@@ -122,12 +484,50 @@
           <w:ilvl w:val="0"/>
           <w:numId w:val="3"/>
         </w:numPr>
-      </w:pPr>
-      <w:r>
-        <w:t>Overview of the contents and how you can get documents</w:t>
-      </w:r>
-      <w:r>
-        <w:t xml:space="preserve"> and what you can do with them</w:t>
+        <w:rPr>
+          <w:b/>
+          <w:sz w:val="28"/>
+        </w:rPr>
+      </w:pPr>
+      <w:r>
+        <w:rPr>
+          <w:b/>
+          <w:sz w:val="28"/>
+        </w:rPr>
+        <w:t>Browse: Browse.html</w:t>
+      </w:r>
+    </w:p>
+    <w:p>
+      <w:pPr>
+        <w:pStyle w:val="ListParagraph"/>
+        <w:numPr>
+          <w:ilvl w:val="1"/>
+          <w:numId w:val="3"/>
+        </w:numPr>
+      </w:pPr>
+      <w:r>
+        <w:t>List of all documents with summaries in ascending date order</w:t>
+      </w:r>
+      <w:r>
+        <w:t xml:space="preserve"> (can use browser find)</w:t>
+      </w:r>
+    </w:p>
+    <w:p>
+      <w:pPr>
+        <w:pStyle w:val="ListParagraph"/>
+        <w:numPr>
+          <w:ilvl w:val="1"/>
+          <w:numId w:val="3"/>
+        </w:numPr>
+      </w:pPr>
+      <w:r>
+        <w:t xml:space="preserve">DDLW link to </w:t>
+      </w:r>
+      <w:r>
+        <w:rPr>
+          <w:b/>
+        </w:rPr>
+        <w:t>singledocument.html</w:t>
       </w:r>
     </w:p>
     <w:p>
@@ -137,9 +537,17 @@
           <w:ilvl w:val="0"/>
           <w:numId w:val="3"/>
         </w:numPr>
-      </w:pPr>
-      <w:r>
-        <w:t>Terms of Use</w:t>
+        <w:rPr>
+          <w:b/>
+          <w:sz w:val="28"/>
+        </w:rPr>
+      </w:pPr>
+      <w:r>
+        <w:rPr>
+          <w:b/>
+          <w:sz w:val="28"/>
+        </w:rPr>
+        <w:t>Search: Search.html</w:t>
       </w:r>
     </w:p>
     <w:p>
@@ -151,7 +559,7 @@
         </w:numPr>
       </w:pPr>
       <w:r>
-        <w:t>Files are “as is”</w:t>
+        <w:t>Full text search (Google)</w:t>
       </w:r>
     </w:p>
     <w:p>
@@ -163,7 +571,33 @@
         </w:numPr>
       </w:pPr>
       <w:r>
-        <w:t>Copyright issues</w:t>
+        <w:t xml:space="preserve">DDLW link to </w:t>
+      </w:r>
+      <w:r>
+        <w:rPr>
+          <w:b/>
+        </w:rPr>
+        <w:t>singledocument.html</w:t>
+      </w:r>
+    </w:p>
+    <w:p>
+      <w:pPr>
+        <w:pStyle w:val="ListParagraph"/>
+        <w:numPr>
+          <w:ilvl w:val="0"/>
+          <w:numId w:val="3"/>
+        </w:numPr>
+        <w:rPr>
+          <w:b/>
+          <w:sz w:val="28"/>
+        </w:rPr>
+      </w:pPr>
+      <w:r>
+        <w:rPr>
+          <w:b/>
+          <w:sz w:val="28"/>
+        </w:rPr>
+        <w:t>Downloads: Downloads.html</w:t>
       </w:r>
     </w:p>
     <w:p>
@@ -175,7 +609,85 @@
         </w:numPr>
       </w:pPr>
       <w:r>
-        <w:t>Creative Commons stipulation</w:t>
+        <w:t xml:space="preserve">Single documents: </w:t>
+      </w:r>
+      <w:r>
+        <w:rPr>
+          <w:b/>
+        </w:rPr>
+        <w:t>Singledocuments.html</w:t>
+      </w:r>
+    </w:p>
+    <w:p>
+      <w:pPr>
+        <w:pStyle w:val="ListParagraph"/>
+        <w:numPr>
+          <w:ilvl w:val="2"/>
+          <w:numId w:val="3"/>
+        </w:numPr>
+      </w:pPr>
+      <w:r>
+        <w:t>PDF</w:t>
+      </w:r>
+    </w:p>
+    <w:p>
+      <w:pPr>
+        <w:pStyle w:val="ListParagraph"/>
+        <w:numPr>
+          <w:ilvl w:val="2"/>
+          <w:numId w:val="3"/>
+        </w:numPr>
+      </w:pPr>
+      <w:r>
+        <w:t>Docx or Doc</w:t>
+      </w:r>
+    </w:p>
+    <w:p>
+      <w:pPr>
+        <w:pStyle w:val="ListParagraph"/>
+        <w:numPr>
+          <w:ilvl w:val="2"/>
+          <w:numId w:val="3"/>
+        </w:numPr>
+      </w:pPr>
+      <w:r>
+        <w:t>HTML</w:t>
+      </w:r>
+    </w:p>
+    <w:p>
+      <w:pPr>
+        <w:pStyle w:val="ListParagraph"/>
+        <w:numPr>
+          <w:ilvl w:val="2"/>
+          <w:numId w:val="3"/>
+        </w:numPr>
+      </w:pPr>
+      <w:r>
+        <w:t>Markdown</w:t>
+      </w:r>
+    </w:p>
+    <w:p>
+      <w:pPr>
+        <w:pStyle w:val="ListParagraph"/>
+        <w:numPr>
+          <w:ilvl w:val="1"/>
+          <w:numId w:val="3"/>
+        </w:numPr>
+      </w:pPr>
+      <w:r>
+        <w:t>Collections (Obituaries, appeals, topics like pacifism, poverty, etc.</w:t>
+      </w:r>
+    </w:p>
+    <w:p>
+      <w:pPr>
+        <w:pStyle w:val="ListParagraph"/>
+        <w:numPr>
+          <w:ilvl w:val="1"/>
+          <w:numId w:val="3"/>
+        </w:numPr>
+      </w:pPr>
+      <w:r>
+        <w:t>Entire site in ZIP file</w:t>
       </w:r>
     </w:p>
     <w:p>
@@ -185,21 +697,17 @@
           <w:ilvl w:val="0"/>
           <w:numId w:val="3"/>
         </w:numPr>
-      </w:pPr>
-      <w:r>
-        <w:t>Registration to use?</w:t>
-      </w:r>
-    </w:p>
-    <w:p>
-      <w:pPr>
-        <w:pStyle w:val="ListParagraph"/>
-        <w:numPr>
-          <w:ilvl w:val="0"/>
-          <w:numId w:val="3"/>
-        </w:numPr>
-      </w:pPr>
-      <w:r>
-        <w:t>Searching for documents</w:t>
+        <w:rPr>
+          <w:b/>
+          <w:sz w:val="28"/>
+        </w:rPr>
+      </w:pPr>
+      <w:r>
+        <w:rPr>
+          <w:b/>
+          <w:sz w:val="28"/>
+        </w:rPr>
+        <w:t>Help: Help.html</w:t>
       </w:r>
     </w:p>
     <w:p>
@@ -211,7 +719,7 @@
         </w:numPr>
       </w:pPr>
       <w:r>
-        <w:t>Document summary and full text searches</w:t>
+        <w:t>FAQ</w:t>
       </w:r>
     </w:p>
     <w:p>
@@ -223,19 +731,7 @@
         </w:numPr>
       </w:pPr>
       <w:r>
-        <w:t>Browse indexes by title, date</w:t>
-      </w:r>
-    </w:p>
-    <w:p>
-      <w:pPr>
-        <w:pStyle w:val="ListParagraph"/>
-        <w:numPr>
-          <w:ilvl w:val="0"/>
-          <w:numId w:val="3"/>
-        </w:numPr>
-      </w:pPr>
-      <w:r>
-        <w:t>Downloading</w:t>
+        <w:t>Contact us</w:t>
       </w:r>
     </w:p>
     <w:p>
@@ -247,7 +743,7 @@
         </w:numPr>
       </w:pPr>
       <w:r>
-        <w:t>Individual documents</w:t>
+        <w:t>Submitting corrections</w:t>
       </w:r>
     </w:p>
     <w:p>
@@ -259,68 +755,23 @@
         </w:numPr>
       </w:pPr>
       <w:r>
-        <w:t>Collections such as all</w:t>
-      </w:r>
-      <w:r>
-        <w:t xml:space="preserve"> columns, decades, appeals, obituaries? </w:t>
-      </w:r>
-    </w:p>
-    <w:p>
-      <w:pPr>
-        <w:pStyle w:val="ListParagraph"/>
-        <w:numPr>
-          <w:ilvl w:val="1"/>
-          <w:numId w:val="3"/>
-        </w:numPr>
-      </w:pPr>
-      <w:r>
-        <w:t>All documents in ZIP file</w:t>
-      </w:r>
-    </w:p>
-    <w:p>
-      <w:pPr>
-        <w:pStyle w:val="ListParagraph"/>
-        <w:numPr>
-          <w:ilvl w:val="0"/>
-          <w:numId w:val="3"/>
-        </w:numPr>
-      </w:pPr>
-      <w:r>
-        <w:t>Submit Corrections</w:t>
-      </w:r>
+        <w:t>Submitting new work</w:t>
+      </w:r>
+    </w:p>
+    <w:p>
+      <w:pPr>
+        <w:pStyle w:val="ListParagraph"/>
+        <w:ind w:left="1440"/>
+      </w:pPr>
+    </w:p>
+    <w:p>
+      <w:pPr>
+        <w:pStyle w:val="ListParagraph"/>
+        <w:ind w:left="1440"/>
+      </w:pPr>
     </w:p>
     <w:p/>
-    <w:p>
-      <w:r>
-        <w:fldChar w:fldCharType="begin"/>
-      </w:r>
-      <w:r>
-        <w:instrText xml:space="preserve"> SAVEDATE  \* MER</w:instrText>
-      </w:r>
-      <w:fldSimple w:instr=" SAVEDATE \@ &quot;M/d/yy&quot; \* MERGEFORMAT ">
-        <w:r>
-          <w:rPr>
-            <w:noProof/>
-          </w:rPr>
-          <w:instrText>1/29/13</w:instrText>
-        </w:r>
-      </w:fldSimple>
-      <w:r>
-        <w:instrText xml:space="preserve">GEFORMAT </w:instrText>
-      </w:r>
-      <w:r>
-        <w:fldChar w:fldCharType="separate"/>
-      </w:r>
-      <w:r>
-        <w:rPr>
-          <w:noProof/>
-        </w:rPr>
-        <w:t>1/29/13 10:53 AM</w:t>
-      </w:r>
-      <w:r>
-        <w:fldChar w:fldCharType="end"/>
-      </w:r>
-    </w:p>
+    <w:p/>
     <w:p>
       <w:pPr>
         <w:pStyle w:val="ListParagraph"/>
@@ -336,11 +787,103 @@
     </w:p>
     <w:p/>
     <w:sectPr>
+      <w:headerReference w:type="even" r:id="rId5"/>
+      <w:headerReference w:type="default" r:id="rId6"/>
       <w:pgSz w:w="12240" w:h="15840"/>
       <w:pgMar w:top="1440" w:right="1800" w:bottom="1440" w:left="1800" w:gutter="0"/>
+      <w:titlePg/>
     </w:sectPr>
   </w:body>
 </w:document>
+</file>
+
+<file path=word/header1.xml><?xml version="1.0" encoding="utf-8"?>
+<w:hdr xmlns:mo="http://schemas.microsoft.com/office/mac/office/2008/main" xmlns:ve="http://schemas.openxmlformats.org/markup-compatibility/2006" xmlns:mv="urn:schemas-microsoft-com:mac:vml" xmlns:o="urn:schemas-microsoft-com:office:office" xmlns:r="http://schemas.openxmlformats.org/officeDocument/2006/relationships" xmlns:m="http://schemas.openxmlformats.org/officeDocument/2006/math" xmlns:v="urn:schemas-microsoft-com:vml" xmlns:wp="http://schemas.openxmlformats.org/drawingml/2006/wordprocessingDrawing" xmlns:w10="urn:schemas-microsoft-com:office:word" xmlns:w="http://schemas.openxmlformats.org/wordprocessingml/2006/main" xmlns:wne="http://schemas.microsoft.com/office/word/2006/wordml">
+  <w:p>
+    <w:pPr>
+      <w:pStyle w:val="Header"/>
+      <w:framePr w:wrap="around" w:vAnchor="text" w:hAnchor="margin" w:xAlign="right" w:y="1"/>
+      <w:rPr>
+        <w:rStyle w:val="PageNumber"/>
+      </w:rPr>
+    </w:pPr>
+    <w:r>
+      <w:rPr>
+        <w:rStyle w:val="PageNumber"/>
+      </w:rPr>
+      <w:fldChar w:fldCharType="begin"/>
+    </w:r>
+    <w:r>
+      <w:rPr>
+        <w:rStyle w:val="PageNumber"/>
+      </w:rPr>
+      <w:instrText xml:space="preserve">PAGE  </w:instrText>
+    </w:r>
+    <w:r>
+      <w:rPr>
+        <w:rStyle w:val="PageNumber"/>
+      </w:rPr>
+      <w:fldChar w:fldCharType="end"/>
+    </w:r>
+  </w:p>
+  <w:p>
+    <w:pPr>
+      <w:pStyle w:val="Header"/>
+      <w:ind w:right="360"/>
+    </w:pPr>
+  </w:p>
+</w:hdr>
+</file>
+
+<file path=word/header2.xml><?xml version="1.0" encoding="utf-8"?>
+<w:hdr xmlns:mo="http://schemas.microsoft.com/office/mac/office/2008/main" xmlns:ve="http://schemas.openxmlformats.org/markup-compatibility/2006" xmlns:mv="urn:schemas-microsoft-com:mac:vml" xmlns:o="urn:schemas-microsoft-com:office:office" xmlns:r="http://schemas.openxmlformats.org/officeDocument/2006/relationships" xmlns:m="http://schemas.openxmlformats.org/officeDocument/2006/math" xmlns:v="urn:schemas-microsoft-com:vml" xmlns:wp="http://schemas.openxmlformats.org/drawingml/2006/wordprocessingDrawing" xmlns:w10="urn:schemas-microsoft-com:office:word" xmlns:w="http://schemas.openxmlformats.org/wordprocessingml/2006/main" xmlns:wne="http://schemas.microsoft.com/office/word/2006/wordml">
+  <w:p>
+    <w:pPr>
+      <w:pStyle w:val="Header"/>
+      <w:framePr w:wrap="around" w:vAnchor="text" w:hAnchor="margin" w:xAlign="right" w:y="1"/>
+      <w:rPr>
+        <w:rStyle w:val="PageNumber"/>
+      </w:rPr>
+    </w:pPr>
+    <w:r>
+      <w:rPr>
+        <w:rStyle w:val="PageNumber"/>
+      </w:rPr>
+      <w:fldChar w:fldCharType="begin"/>
+    </w:r>
+    <w:r>
+      <w:rPr>
+        <w:rStyle w:val="PageNumber"/>
+      </w:rPr>
+      <w:instrText xml:space="preserve">PAGE  </w:instrText>
+    </w:r>
+    <w:r>
+      <w:rPr>
+        <w:rStyle w:val="PageNumber"/>
+      </w:rPr>
+      <w:fldChar w:fldCharType="separate"/>
+    </w:r>
+    <w:r>
+      <w:rPr>
+        <w:rStyle w:val="PageNumber"/>
+        <w:noProof/>
+      </w:rPr>
+      <w:t>2</w:t>
+    </w:r>
+    <w:r>
+      <w:rPr>
+        <w:rStyle w:val="PageNumber"/>
+      </w:rPr>
+      <w:fldChar w:fldCharType="end"/>
+    </w:r>
+  </w:p>
+  <w:p>
+    <w:pPr>
+      <w:pStyle w:val="Header"/>
+      <w:ind w:right="360"/>
+    </w:pPr>
+  </w:p>
+</w:hdr>
 </file>
 
 <file path=word/numbering.xml><?xml version="1.0" encoding="utf-8"?>
@@ -593,7 +1136,7 @@
         <w:ind w:left="1440" w:hanging="360"/>
       </w:pPr>
     </w:lvl>
-    <w:lvl w:ilvl="2" w:tplc="0409001B" w:tentative="1">
+    <w:lvl w:ilvl="2" w:tplc="0409001B">
       <w:start w:val="1"/>
       <w:numFmt w:val="lowerRoman"/>
       <w:lvlText w:val="%3."/>
@@ -876,6 +1419,40 @@
       <w:color w:val="0000FF" w:themeColor="hyperlink"/>
       <w:u w:val="single"/>
     </w:rPr>
+  </w:style>
+  <w:style w:type="paragraph" w:styleId="Header">
+    <w:name w:val="header"/>
+    <w:basedOn w:val="Normal"/>
+    <w:link w:val="HeaderChar"/>
+    <w:uiPriority w:val="99"/>
+    <w:semiHidden/>
+    <w:unhideWhenUsed/>
+    <w:rsid w:val="00A821E2"/>
+    <w:pPr>
+      <w:tabs>
+        <w:tab w:val="center" w:pos="4320"/>
+        <w:tab w:val="right" w:pos="8640"/>
+      </w:tabs>
+    </w:pPr>
+  </w:style>
+  <w:style w:type="character" w:customStyle="1" w:styleId="HeaderChar">
+    <w:name w:val="Header Char"/>
+    <w:basedOn w:val="DefaultParagraphFont"/>
+    <w:link w:val="Header"/>
+    <w:uiPriority w:val="99"/>
+    <w:semiHidden/>
+    <w:rsid w:val="00A821E2"/>
+    <w:rPr>
+      <w:rFonts w:ascii="Times New Roman" w:hAnsi="Times New Roman"/>
+    </w:rPr>
+  </w:style>
+  <w:style w:type="character" w:styleId="PageNumber">
+    <w:name w:val="page number"/>
+    <w:basedOn w:val="DefaultParagraphFont"/>
+    <w:uiPriority w:val="99"/>
+    <w:semiHidden/>
+    <w:unhideWhenUsed/>
+    <w:rsid w:val="00A821E2"/>
   </w:style>
 </w:styles>
 </file>
